--- a/7.core java/core java misc updates.docx
+++ b/7.core java/core java misc updates.docx
@@ -270,8 +270,6 @@
               </w:rPr>
               <w:t>ex:- virtual threads</w:t>
             </w:r>
-            <w:bookmarkStart w:id="0" w:name="_GoBack"/>
-            <w:bookmarkEnd w:id="0"/>
           </w:p>
         </w:tc>
       </w:tr>
@@ -1202,10 +1200,10 @@
     <w:p>
       <w:pPr>
         <w:rPr>
-          <w:rFonts w:ascii="Arial" w:eastAsia="Times New Roman" w:hAnsi="Arial" w:cs="Arial"/>
+          <w:rFonts w:ascii="Courier" w:eastAsia="Times New Roman" w:hAnsi="Courier" w:cs="Courier New"/>
           <w:color w:val="000000"/>
-          <w:sz w:val="19"/>
-          <w:szCs w:val="19"/>
+          <w:sz w:val="20"/>
+          <w:szCs w:val="20"/>
           <w:lang w:eastAsia="en-IN"/>
         </w:rPr>
       </w:pPr>
@@ -1231,10 +1229,415 @@
     </w:p>
     <w:p>
       <w:pPr>
+        <w:rPr>
+          <w:rFonts w:ascii="Courier" w:eastAsia="Times New Roman" w:hAnsi="Courier" w:cs="Courier New"/>
+          <w:color w:val="000000"/>
+          <w:sz w:val="20"/>
+          <w:szCs w:val="20"/>
+          <w:lang w:eastAsia="en-IN"/>
+        </w:rPr>
+      </w:pPr>
+    </w:p>
+    <w:p>
+      <w:pPr>
+        <w:pStyle w:val="Heading2"/>
+        <w:rPr>
+          <w:rFonts w:eastAsia="Times New Roman"/>
+          <w:lang w:eastAsia="en-IN"/>
+        </w:rPr>
+      </w:pPr>
+      <w:r>
+        <w:rPr>
+          <w:rFonts w:eastAsia="Times New Roman"/>
+          <w:lang w:eastAsia="en-IN"/>
+        </w:rPr>
+        <w:lastRenderedPageBreak/>
+        <w:t>Load JKS keystore file and cacert truststore file</w:t>
+      </w:r>
+    </w:p>
+    <w:p>
+      <w:pPr>
+        <w:rPr>
+          <w:rFonts w:ascii="Comic Sans MS" w:hAnsi="Comic Sans MS"/>
+          <w:sz w:val="28"/>
+          <w:szCs w:val="28"/>
+          <w:lang w:eastAsia="en-IN"/>
+        </w:rPr>
+      </w:pPr>
+      <w:r>
+        <w:rPr>
+          <w:rFonts w:ascii="Comic Sans MS" w:hAnsi="Comic Sans MS"/>
+          <w:sz w:val="28"/>
+          <w:szCs w:val="28"/>
+          <w:lang w:eastAsia="en-IN"/>
+        </w:rPr>
+        <w:t xml:space="preserve">//Load keystore means loading jks file </w:t>
+      </w:r>
+    </w:p>
+    <w:p>
+      <w:pPr>
+        <w:rPr>
+          <w:rFonts w:ascii="Comic Sans MS" w:hAnsi="Comic Sans MS"/>
+          <w:sz w:val="28"/>
+          <w:szCs w:val="28"/>
+          <w:lang w:eastAsia="en-IN"/>
+        </w:rPr>
+      </w:pPr>
+      <w:r>
+        <w:rPr>
+          <w:rFonts w:ascii="Comic Sans MS" w:hAnsi="Comic Sans MS"/>
+          <w:sz w:val="28"/>
+          <w:szCs w:val="28"/>
+          <w:lang w:eastAsia="en-IN"/>
+        </w:rPr>
+        <w:t>KeyStore keyStore = KeyStore.getInstance("JKS");</w:t>
+      </w:r>
+    </w:p>
+    <w:p>
+      <w:pPr>
+        <w:rPr>
+          <w:rFonts w:ascii="Comic Sans MS" w:hAnsi="Comic Sans MS"/>
+          <w:sz w:val="28"/>
+          <w:szCs w:val="28"/>
+          <w:lang w:eastAsia="en-IN"/>
+        </w:rPr>
+      </w:pPr>
+      <w:r>
+        <w:rPr>
+          <w:rFonts w:ascii="Comic Sans MS" w:hAnsi="Comic Sans MS"/>
+          <w:sz w:val="28"/>
+          <w:szCs w:val="28"/>
+          <w:lang w:eastAsia="en-IN"/>
+        </w:rPr>
+        <w:t xml:space="preserve">        keyStore.load(new java.io.FileInputStream(keystorePath), keystorePassword.toCharArray());</w:t>
+      </w:r>
+    </w:p>
+    <w:p>
+      <w:pPr>
+        <w:rPr>
+          <w:rFonts w:ascii="Comic Sans MS" w:hAnsi="Comic Sans MS"/>
+          <w:sz w:val="28"/>
+          <w:szCs w:val="28"/>
+          <w:lang w:eastAsia="en-IN"/>
+        </w:rPr>
+      </w:pPr>
+    </w:p>
+    <w:p>
+      <w:pPr>
+        <w:rPr>
+          <w:rFonts w:ascii="Comic Sans MS" w:hAnsi="Comic Sans MS"/>
+          <w:sz w:val="28"/>
+          <w:szCs w:val="28"/>
+          <w:lang w:eastAsia="en-IN"/>
+        </w:rPr>
+      </w:pPr>
+      <w:r>
+        <w:rPr>
+          <w:rFonts w:ascii="Comic Sans MS" w:hAnsi="Comic Sans MS"/>
+          <w:sz w:val="28"/>
+          <w:szCs w:val="28"/>
+          <w:lang w:eastAsia="en-IN"/>
+        </w:rPr>
+        <w:t xml:space="preserve">  </w:t>
+      </w:r>
+      <w:r>
+        <w:rPr>
+          <w:rFonts w:ascii="Comic Sans MS" w:hAnsi="Comic Sans MS"/>
+          <w:color w:val="FF6699"/>
+          <w:sz w:val="30"/>
+          <w:lang w:val="en-US"/>
+          <w14:textFill>
+            <w14:gradFill>
+              <w14:gsLst>
+                <w14:gs w14:pos="0">
+                  <w14:srgbClr w14:val="FF6699">
+                    <w14:shade w14:val="30000"/>
+                    <w14:satMod w14:val="115000"/>
+                  </w14:srgbClr>
+                </w14:gs>
+                <w14:gs w14:pos="50000">
+                  <w14:srgbClr w14:val="FF6699">
+                    <w14:shade w14:val="67500"/>
+                    <w14:satMod w14:val="115000"/>
+                  </w14:srgbClr>
+                </w14:gs>
+                <w14:gs w14:pos="100000">
+                  <w14:srgbClr w14:val="FF6699">
+                    <w14:shade w14:val="100000"/>
+                    <w14:satMod w14:val="115000"/>
+                  </w14:srgbClr>
+                </w14:gs>
+              </w14:gsLst>
+              <w14:lin w14:ang="5400000" w14:scaled="0"/>
+            </w14:gradFill>
+          </w14:textFill>
+        </w:rPr>
+        <w:t xml:space="preserve"> // Retrieve the key</w:t>
+      </w:r>
+    </w:p>
+    <w:p>
+      <w:pPr>
+        <w:rPr>
+          <w:rFonts w:ascii="Comic Sans MS" w:hAnsi="Comic Sans MS"/>
+          <w:sz w:val="28"/>
+          <w:szCs w:val="28"/>
+          <w:lang w:eastAsia="en-IN"/>
+        </w:rPr>
+      </w:pPr>
+      <w:r>
+        <w:rPr>
+          <w:rFonts w:ascii="Comic Sans MS" w:hAnsi="Comic Sans MS"/>
+          <w:sz w:val="28"/>
+          <w:szCs w:val="28"/>
+          <w:lang w:eastAsia="en-IN"/>
+        </w:rPr>
+        <w:t xml:space="preserve">        Key key = keystore.getKey(alias, keyPassword.toCharArray());</w:t>
+      </w:r>
+    </w:p>
+    <w:p>
+      <w:pPr>
+        <w:rPr>
+          <w:rFonts w:ascii="Comic Sans MS" w:hAnsi="Comic Sans MS"/>
+          <w:sz w:val="28"/>
+          <w:szCs w:val="28"/>
+          <w:lang w:eastAsia="en-IN"/>
+        </w:rPr>
+      </w:pPr>
+    </w:p>
+    <w:p>
+      <w:pPr>
+        <w:rPr>
+          <w:rFonts w:ascii="Comic Sans MS" w:hAnsi="Comic Sans MS"/>
+          <w:sz w:val="28"/>
+          <w:szCs w:val="28"/>
+          <w:lang w:eastAsia="en-IN"/>
+        </w:rPr>
+      </w:pPr>
+      <w:r>
+        <w:rPr>
+          <w:rFonts w:ascii="Comic Sans MS" w:hAnsi="Comic Sans MS"/>
+          <w:sz w:val="28"/>
+          <w:szCs w:val="28"/>
+          <w:lang w:eastAsia="en-IN"/>
+        </w:rPr>
+        <w:t xml:space="preserve">        if (key instanceof PrivateKey) {</w:t>
+      </w:r>
+    </w:p>
+    <w:p>
+      <w:pPr>
+        <w:rPr>
+          <w:rFonts w:ascii="Comic Sans MS" w:hAnsi="Comic Sans MS"/>
+          <w:sz w:val="28"/>
+          <w:szCs w:val="28"/>
+          <w:lang w:eastAsia="en-IN"/>
+        </w:rPr>
+      </w:pPr>
+      <w:r>
+        <w:rPr>
+          <w:rFonts w:ascii="Comic Sans MS" w:hAnsi="Comic Sans MS"/>
+          <w:sz w:val="28"/>
+          <w:szCs w:val="28"/>
+          <w:lang w:eastAsia="en-IN"/>
+        </w:rPr>
+        <w:t xml:space="preserve">            PrivateKey privateKey = (PrivateKey) key;</w:t>
+      </w:r>
+    </w:p>
+    <w:p>
+      <w:pPr>
+        <w:rPr>
+          <w:rFonts w:ascii="Comic Sans MS" w:hAnsi="Comic Sans MS"/>
+          <w:sz w:val="28"/>
+          <w:szCs w:val="28"/>
+          <w:lang w:eastAsia="en-IN"/>
+        </w:rPr>
+      </w:pPr>
+    </w:p>
+    <w:p>
+      <w:pPr>
+        <w:rPr>
+          <w:rFonts w:ascii="Comic Sans MS" w:hAnsi="Comic Sans MS"/>
+          <w:sz w:val="28"/>
+          <w:szCs w:val="28"/>
+          <w:lang w:eastAsia="en-IN"/>
+        </w:rPr>
+      </w:pPr>
+      <w:r>
+        <w:rPr>
+          <w:rFonts w:ascii="Comic Sans MS" w:hAnsi="Comic Sans MS"/>
+          <w:sz w:val="28"/>
+          <w:szCs w:val="28"/>
+          <w:lang w:eastAsia="en-IN"/>
+        </w:rPr>
+        <w:t xml:space="preserve">            // Optional: Get certificate</w:t>
+      </w:r>
+    </w:p>
+    <w:p>
+      <w:pPr>
+        <w:rPr>
+          <w:rFonts w:ascii="Comic Sans MS" w:hAnsi="Comic Sans MS"/>
+          <w:sz w:val="28"/>
+          <w:szCs w:val="28"/>
+          <w:lang w:eastAsia="en-IN"/>
+        </w:rPr>
+      </w:pPr>
+      <w:r>
+        <w:rPr>
+          <w:rFonts w:ascii="Comic Sans MS" w:hAnsi="Comic Sans MS"/>
+          <w:sz w:val="28"/>
+          <w:szCs w:val="28"/>
+          <w:lang w:eastAsia="en-IN"/>
+        </w:rPr>
+        <w:t xml:space="preserve">            Certificate cert = keystore.getCertificate(alias);</w:t>
+      </w:r>
+    </w:p>
+    <w:p>
+      <w:pPr>
+        <w:rPr>
+          <w:rFonts w:ascii="Comic Sans MS" w:hAnsi="Comic Sans MS"/>
+          <w:sz w:val="28"/>
+          <w:szCs w:val="28"/>
+          <w:lang w:eastAsia="en-IN"/>
+        </w:rPr>
+      </w:pPr>
+    </w:p>
+    <w:p>
+      <w:pPr>
+        <w:rPr>
+          <w:rFonts w:ascii="Comic Sans MS" w:hAnsi="Comic Sans MS"/>
+          <w:sz w:val="28"/>
+          <w:szCs w:val="28"/>
+          <w:lang w:eastAsia="en-IN"/>
+        </w:rPr>
+      </w:pPr>
+      <w:r>
+        <w:rPr>
+          <w:rFonts w:ascii="Comic Sans MS" w:hAnsi="Comic Sans MS"/>
+          <w:sz w:val="28"/>
+          <w:szCs w:val="28"/>
+          <w:lang w:eastAsia="en-IN"/>
+        </w:rPr>
+        <w:t xml:space="preserve">            // Print details</w:t>
+      </w:r>
+    </w:p>
+    <w:p>
+      <w:pPr>
+        <w:rPr>
+          <w:rFonts w:ascii="Comic Sans MS" w:hAnsi="Comic Sans MS"/>
+          <w:sz w:val="28"/>
+          <w:szCs w:val="28"/>
+          <w:lang w:eastAsia="en-IN"/>
+        </w:rPr>
+      </w:pPr>
+      <w:r>
+        <w:rPr>
+          <w:rFonts w:ascii="Comic Sans MS" w:hAnsi="Comic Sans MS"/>
+          <w:sz w:val="28"/>
+          <w:szCs w:val="28"/>
+          <w:lang w:eastAsia="en-IN"/>
+        </w:rPr>
+        <w:t xml:space="preserve">            System.out.println("Private Key: " + privateKey);</w:t>
+      </w:r>
+    </w:p>
+    <w:p>
+      <w:pPr>
+        <w:rPr>
+          <w:rFonts w:ascii="Comic Sans MS" w:hAnsi="Comic Sans MS"/>
+          <w:sz w:val="28"/>
+          <w:szCs w:val="28"/>
+          <w:lang w:eastAsia="en-IN"/>
+        </w:rPr>
+      </w:pPr>
+      <w:r>
+        <w:rPr>
+          <w:rFonts w:ascii="Comic Sans MS" w:hAnsi="Comic Sans MS"/>
+          <w:sz w:val="28"/>
+          <w:szCs w:val="28"/>
+          <w:lang w:eastAsia="en-IN"/>
+        </w:rPr>
+        <w:t xml:space="preserve">            System.out.println("Certificate: " + cert);</w:t>
+      </w:r>
+    </w:p>
+    <w:p>
+      <w:pPr>
+        <w:rPr>
+          <w:rFonts w:ascii="Comic Sans MS" w:hAnsi="Comic Sans MS"/>
+          <w:sz w:val="28"/>
+          <w:szCs w:val="28"/>
+          <w:lang w:eastAsia="en-IN"/>
+        </w:rPr>
+      </w:pPr>
+    </w:p>
+    <w:p>
+      <w:pPr>
+        <w:rPr>
+          <w:rFonts w:ascii="Comic Sans MS" w:hAnsi="Comic Sans MS"/>
+          <w:sz w:val="28"/>
+          <w:szCs w:val="28"/>
+          <w:lang w:eastAsia="en-IN"/>
+        </w:rPr>
+      </w:pPr>
+      <w:r>
+        <w:rPr>
+          <w:rFonts w:ascii="Comic Sans MS" w:hAnsi="Comic Sans MS"/>
+          <w:sz w:val="28"/>
+          <w:szCs w:val="28"/>
+          <w:lang w:eastAsia="en-IN"/>
+        </w:rPr>
+        <w:t xml:space="preserve">        // Load TrustStore</w:t>
+      </w:r>
+      <w:r>
+        <w:rPr>
+          <w:rFonts w:ascii="Comic Sans MS" w:hAnsi="Comic Sans MS"/>
+          <w:sz w:val="28"/>
+          <w:szCs w:val="28"/>
+          <w:lang w:eastAsia="en-IN"/>
+        </w:rPr>
+        <w:t xml:space="preserve"> means cacert file </w:t>
+      </w:r>
+    </w:p>
+    <w:p>
+      <w:pPr>
+        <w:rPr>
+          <w:rFonts w:ascii="Comic Sans MS" w:hAnsi="Comic Sans MS"/>
+          <w:sz w:val="28"/>
+          <w:szCs w:val="28"/>
+          <w:lang w:eastAsia="en-IN"/>
+        </w:rPr>
+      </w:pPr>
+      <w:r>
+        <w:rPr>
+          <w:rFonts w:ascii="Comic Sans MS" w:hAnsi="Comic Sans MS"/>
+          <w:sz w:val="28"/>
+          <w:szCs w:val="28"/>
+          <w:lang w:eastAsia="en-IN"/>
+        </w:rPr>
+        <w:t xml:space="preserve">        KeyStore trustStore = KeyStore.getInstance("JKS");</w:t>
+      </w:r>
+    </w:p>
+    <w:p>
+      <w:pPr>
+        <w:rPr>
+          <w:rFonts w:ascii="Comic Sans MS" w:hAnsi="Comic Sans MS"/>
+          <w:sz w:val="28"/>
+          <w:szCs w:val="28"/>
+          <w:lang w:eastAsia="en-IN"/>
+        </w:rPr>
+      </w:pPr>
+      <w:r>
+        <w:rPr>
+          <w:rFonts w:ascii="Comic Sans MS" w:hAnsi="Comic Sans MS"/>
+          <w:sz w:val="28"/>
+          <w:szCs w:val="28"/>
+          <w:lang w:eastAsia="en-IN"/>
+        </w:rPr>
+        <w:t xml:space="preserve">        trustStore.load(new java.io.FileInputStream(truststorePath), truststorePassword.toCharArray());</w:t>
+      </w:r>
+    </w:p>
+    <w:p>
+      <w:pPr>
         <w:pStyle w:val="NormalWeb"/>
         <w:shd w:val="clear" w:color="auto" w:fill="FFFFFF"/>
         <w:spacing w:before="0" w:beforeAutospacing="0" w:after="0" w:afterAutospacing="0"/>
-        <w:ind w:left="720"/>
         <w:textAlignment w:val="baseline"/>
         <w:rPr>
           <w:rFonts w:ascii="Candara" w:hAnsi="Candara" w:cs="Segoe UI"/>
@@ -1243,6 +1646,63 @@
           <w:szCs w:val="23"/>
         </w:rPr>
       </w:pPr>
+      <w:r>
+        <w:rPr>
+          <w:rFonts w:ascii="Candara" w:hAnsi="Candara" w:cs="Segoe UI"/>
+          <w:color w:val="232629"/>
+          <w:sz w:val="25"/>
+          <w:szCs w:val="23"/>
+        </w:rPr>
+        <w:t>what is serialization</w:t>
+      </w:r>
+    </w:p>
+    <w:p>
+      <w:pPr>
+        <w:pStyle w:val="NormalWeb"/>
+        <w:shd w:val="clear" w:color="auto" w:fill="FFFFFF"/>
+        <w:spacing w:before="0" w:beforeAutospacing="0" w:after="0" w:afterAutospacing="0"/>
+        <w:textAlignment w:val="baseline"/>
+        <w:rPr>
+          <w:rFonts w:ascii="Candara" w:hAnsi="Candara" w:cs="Segoe UI"/>
+          <w:color w:val="232629"/>
+          <w:sz w:val="25"/>
+          <w:szCs w:val="23"/>
+        </w:rPr>
+      </w:pPr>
+      <w:r>
+        <w:rPr>
+          <w:rFonts w:ascii="Candara" w:hAnsi="Candara" w:cs="Segoe UI"/>
+          <w:color w:val="232629"/>
+          <w:sz w:val="25"/>
+          <w:szCs w:val="23"/>
+        </w:rPr>
+        <w:t>only serialized objects can be travelled in network ex:- any class implementing serializable interface</w:t>
+      </w:r>
+    </w:p>
+    <w:p>
+      <w:pPr>
+        <w:pStyle w:val="NormalWeb"/>
+        <w:shd w:val="clear" w:color="auto" w:fill="FFFFFF"/>
+        <w:spacing w:before="0" w:beforeAutospacing="0" w:after="0" w:afterAutospacing="0"/>
+        <w:textAlignment w:val="baseline"/>
+        <w:rPr>
+          <w:rFonts w:ascii="Candara" w:hAnsi="Candara" w:cs="Segoe UI"/>
+          <w:color w:val="232629"/>
+          <w:sz w:val="25"/>
+          <w:szCs w:val="23"/>
+        </w:rPr>
+      </w:pPr>
+    </w:p>
+    <w:p>
+      <w:pPr>
+        <w:pStyle w:val="Heading2"/>
+      </w:pPr>
+      <w:r>
+        <w:lastRenderedPageBreak/>
+        <w:t xml:space="preserve">jaxb unmarshal </w:t>
+      </w:r>
+      <w:bookmarkStart w:id="0" w:name="_GoBack"/>
+      <w:bookmarkEnd w:id="0"/>
     </w:p>
     <w:p>
       <w:pPr>
@@ -2247,7 +2707,7 @@
 </file>
 
 <file path=customXml/itemProps1.xml><?xml version="1.0" encoding="utf-8"?>
-<ds:datastoreItem xmlns:ds="http://schemas.openxmlformats.org/officeDocument/2006/customXml" ds:itemID="{90B755D5-7D76-4DE3-B0B8-9E5DB7B61953}">
+<ds:datastoreItem xmlns:ds="http://schemas.openxmlformats.org/officeDocument/2006/customXml" ds:itemID="{B9A53152-34E6-4A91-B0DC-40AF773F6F90}">
   <ds:schemaRefs>
     <ds:schemaRef ds:uri="http://schemas.openxmlformats.org/officeDocument/2006/bibliography"/>
   </ds:schemaRefs>
